--- a/rubric/Idea 1 - Kevin Tran/Idea1_Data400_KevinT.docx
+++ b/rubric/Idea 1 - Kevin Tran/Idea1_Data400_KevinT.docx
@@ -31,15 +31,25 @@
         </w:numPr>
       </w:pPr>
       <w:r>
-        <w:t xml:space="preserve">I’m thinking of comparing the rating, the costs of hospitals in East &amp; West to see if the difference in GDP shows the difference in quality of healthcare (price, efficiency, waiting time…). To do that, I’m thinking of gathering reviews from hospital from Google Maps, Apple Maps, </w:t>
-      </w:r>
-      <w:proofErr w:type="gramStart"/>
-      <w:r>
-        <w:t>and also</w:t>
-      </w:r>
-      <w:proofErr w:type="gramEnd"/>
-      <w:r>
-        <w:t xml:space="preserve"> from newspapers, …</w:t>
+        <w:rPr>
+          <w:i/>
+          <w:iCs/>
+          <w:u w:val="single"/>
+        </w:rPr>
+        <w:t>The</w:t>
+      </w:r>
+      <w:r>
+        <w:t xml:space="preserve"> </w:t>
+      </w:r>
+      <w:r>
+        <w:rPr>
+          <w:b/>
+          <w:bCs/>
+        </w:rPr>
+        <w:t>Question</w:t>
+      </w:r>
+      <w:r>
+        <w:t>: Is higher GDP, or a “developed” status, necessarily results in higher quality medical treatments?</w:t>
       </w:r>
     </w:p>
     <w:p>
@@ -51,6 +61,27 @@
         </w:numPr>
       </w:pPr>
       <w:r>
+        <w:t xml:space="preserve">I’m thinking of comparing the rating, the costs of hospitals in East &amp; West to see if the difference in GDP shows the difference in quality of healthcare (price, efficiency, waiting time…). To do that, I’m thinking of gathering reviews </w:t>
+      </w:r>
+      <w:r>
+        <w:t>of</w:t>
+      </w:r>
+      <w:r>
+        <w:t xml:space="preserve"> hospital</w:t>
+      </w:r>
+      <w:r>
+        <w:t>s.</w:t>
+      </w:r>
+    </w:p>
+    <w:p>
+      <w:pPr>
+        <w:pStyle w:val="ListParagraph"/>
+        <w:numPr>
+          <w:ilvl w:val="0"/>
+          <w:numId w:val="2"/>
+        </w:numPr>
+      </w:pPr>
+      <w:r>
         <w:t>My sequence is in ECON so I think this might be relatable.</w:t>
       </w:r>
     </w:p>
@@ -71,11 +102,14 @@
         <w:pStyle w:val="ListParagraph"/>
         <w:numPr>
           <w:ilvl w:val="0"/>
-          <w:numId w:val="3"/>
+          <w:numId w:val="2"/>
         </w:numPr>
       </w:pPr>
       <w:r>
-        <w:t>Data sources</w:t>
+        <w:t xml:space="preserve">I plan to scrape data </w:t>
+      </w:r>
+      <w:r>
+        <w:t>from review websites of hospitals (if they do have some specifically), and Maps website (Apple Maps, Google Maps, …)</w:t>
       </w:r>
     </w:p>
     <w:p>
@@ -87,10 +121,7 @@
         </w:numPr>
       </w:pPr>
       <w:r>
-        <w:t xml:space="preserve">I plan to scrape data </w:t>
-      </w:r>
-      <w:r>
-        <w:t>from review websites of hospitals (if they do have some specifically), and Maps website (Apple Maps, Google Maps, …)</w:t>
+        <w:t>For the model, I plan to do regression.</w:t>
       </w:r>
     </w:p>
     <w:p>
@@ -102,7 +133,41 @@
         </w:numPr>
       </w:pPr>
       <w:r>
-        <w:t>For the model, I plan to do regression.</w:t>
+        <w:t xml:space="preserve">I think this will be of great use because in the past, I have seen many cases that many patients need to wait for doctors from another country to come over. Or even a family bring their child/their parents to the West, only to realize that they will be waiting for a doctor from their home country to come over and treat them. This will probably create some insights on where </w:t>
+      </w:r>
+      <w:proofErr w:type="gramStart"/>
+      <w:r>
+        <w:t>should a middle-income family</w:t>
+      </w:r>
+      <w:proofErr w:type="gramEnd"/>
+      <w:r>
+        <w:t xml:space="preserve"> choose for treatment base on their urgency. This might also reveal the problem with the healthcare systems of certain </w:t>
+      </w:r>
+      <w:proofErr w:type="gramStart"/>
+      <w:r>
+        <w:t>countries</w:t>
+      </w:r>
+      <w:r>
+        <w:t>, and</w:t>
+      </w:r>
+      <w:proofErr w:type="gramEnd"/>
+      <w:r>
+        <w:t xml:space="preserve"> probably propose ideas to improve th</w:t>
+      </w:r>
+      <w:r>
+        <w:t>e conditions in developing countries.</w:t>
+      </w:r>
+    </w:p>
+    <w:p>
+      <w:pPr>
+        <w:pStyle w:val="ListParagraph"/>
+        <w:numPr>
+          <w:ilvl w:val="0"/>
+          <w:numId w:val="1"/>
+        </w:numPr>
+      </w:pPr>
+      <w:r>
+        <w:t>Extra</w:t>
       </w:r>
     </w:p>
     <w:p>
@@ -114,20 +179,36 @@
         </w:numPr>
       </w:pPr>
       <w:r>
-        <w:t xml:space="preserve">I think this will be of great use because in the past, I have seen many cases that many patients need to wait for doctors from another country to come over. Or even a family bring their child/their parents to the West, only to realize that they will be waiting for a doctor from their home country to come over and treat them. This will probably create some insights on where </w:t>
+        <w:t xml:space="preserve">For additional idea development, I’m thinking of also scraping reviews from </w:t>
+      </w:r>
+      <w:proofErr w:type="spellStart"/>
+      <w:r>
+        <w:t>e.g</w:t>
+      </w:r>
+      <w:proofErr w:type="spellEnd"/>
+      <w:r>
+        <w:t xml:space="preserve"> Reddit, Quora, … and classifying them through a ML model. </w:t>
       </w:r>
       <w:proofErr w:type="gramStart"/>
       <w:r>
-        <w:t>should a middle-income family</w:t>
+        <w:t>However</w:t>
       </w:r>
       <w:proofErr w:type="gramEnd"/>
       <w:r>
-        <w:t xml:space="preserve"> choose for treatment base on their urgency. This might also reveal the problem with the healthcare systems of certain countries.</w:t>
+        <w:t xml:space="preserve"> this might be a bit complicated so I’m still considering if that is viable for the </w:t>
+      </w:r>
+      <w:proofErr w:type="gramStart"/>
+      <w:r>
+        <w:t>2 week</w:t>
+      </w:r>
+      <w:proofErr w:type="gramEnd"/>
+      <w:r>
+        <w:t xml:space="preserve"> period.</w:t>
       </w:r>
     </w:p>
     <w:sectPr>
       <w:pgSz w:w="12240" w:h="15840"/>
-      <w:pgMar w:top="357" w:right="357" w:bottom="799" w:left="357" w:header="709" w:footer="709" w:gutter="0"/>
+      <w:pgMar w:top="851" w:right="1440" w:bottom="851" w:left="1440" w:header="709" w:footer="709" w:gutter="0"/>
       <w:cols w:space="708"/>
       <w:docGrid w:linePitch="360"/>
     </w:sectPr>
